--- a/MA_CoverLetter.docx
+++ b/MA_CoverLetter.docx
@@ -149,19 +149,7 @@
           <w:rPr>
             <w:rStyle w:val="Lienhypertexte"/>
           </w:rPr>
-          <w:t>cecile.issard@gm</w:t>
-        </w:r>
-        <w:r>
-          <w:rPr>
-            <w:rStyle w:val="Lienhypertexte"/>
-          </w:rPr>
-          <w:t>a</w:t>
-        </w:r>
-        <w:r>
-          <w:rPr>
-            <w:rStyle w:val="Lienhypertexte"/>
-          </w:rPr>
-          <w:t>il.com</w:t>
+          <w:t>cecile.issard@gmail.com</w:t>
         </w:r>
       </w:hyperlink>
     </w:p>
@@ -188,131 +176,121 @@
           <w:rFonts w:cs="Helvetica"/>
           <w:lang w:val="fr-FR"/>
         </w:rPr>
-        <w:t>44</w:t>
+        <w:t>44.32.26.23</w:t>
+      </w:r>
+    </w:p>
+    <w:p>
+      <w:pPr>
+        <w:spacing w:line="360" w:lineRule="auto"/>
+      </w:pPr>
+    </w:p>
+    <w:p>
+      <w:pPr>
+        <w:spacing w:line="360" w:lineRule="auto"/>
+      </w:pPr>
+    </w:p>
+    <w:p>
+      <w:pPr>
+        <w:spacing w:line="360" w:lineRule="auto"/>
+      </w:pPr>
+      <w:r>
+        <w:t xml:space="preserve">Dear </w:t>
+      </w:r>
+      <w:r>
+        <w:t>Dr</w:t>
+      </w:r>
+      <w:r>
+        <w:t>.</w:t>
+      </w:r>
+      <w:r>
+        <w:t xml:space="preserve"> de </w:t>
+      </w:r>
+      <w:proofErr w:type="spellStart"/>
+      <w:r>
+        <w:t>Haan</w:t>
+      </w:r>
+      <w:proofErr w:type="spellEnd"/>
+      <w:r>
+        <w:t>,</w:t>
+      </w:r>
+      <w:r>
+        <w:t xml:space="preserve"> </w:t>
+      </w:r>
+      <w:r>
+        <w:t xml:space="preserve">Dr. </w:t>
+      </w:r>
+      <w:r>
+        <w:t xml:space="preserve">Nelson, and </w:t>
+      </w:r>
+      <w:r>
+        <w:t xml:space="preserve">Dr. </w:t>
+      </w:r>
+      <w:r>
+        <w:t>Quinn,</w:t>
+      </w:r>
+    </w:p>
+    <w:p>
+      <w:pPr>
+        <w:spacing w:line="360" w:lineRule="auto"/>
+      </w:pPr>
+    </w:p>
+    <w:p>
+      <w:pPr>
+        <w:spacing w:line="360" w:lineRule="auto"/>
+        <w:jc w:val="both"/>
+      </w:pPr>
+      <w:r>
+        <w:t>We hereby submit a paper entitled “Infants’ preference for speech sounds</w:t>
+      </w:r>
+      <w:r>
+        <w:t>: A meta-analysis</w:t>
+      </w:r>
+      <w:r>
+        <w:t>”</w:t>
+      </w:r>
+      <w:r>
+        <w:t xml:space="preserve"> to </w:t>
       </w:r>
       <w:r>
         <w:rPr>
-          <w:rFonts w:cs="Helvetica"/>
-          <w:lang w:val="fr-FR"/>
+          <w:i/>
+          <w:iCs/>
         </w:rPr>
+        <w:t>Developmental Science</w:t>
+      </w:r>
+      <w:r>
         <w:t>.</w:t>
       </w:r>
       <w:r>
-        <w:rPr>
-          <w:rFonts w:cs="Helvetica"/>
-          <w:lang w:val="fr-FR"/>
-        </w:rPr>
-        <w:t>32</w:t>
-      </w:r>
-      <w:r>
-        <w:rPr>
-          <w:rFonts w:cs="Helvetica"/>
-          <w:lang w:val="fr-FR"/>
-        </w:rPr>
-        <w:t>.</w:t>
-      </w:r>
-      <w:r>
-        <w:rPr>
-          <w:rFonts w:cs="Helvetica"/>
-          <w:lang w:val="fr-FR"/>
-        </w:rPr>
-        <w:t>26</w:t>
-      </w:r>
-      <w:r>
-        <w:rPr>
-          <w:rFonts w:cs="Helvetica"/>
-          <w:lang w:val="fr-FR"/>
-        </w:rPr>
-        <w:t>.</w:t>
-      </w:r>
-      <w:r>
-        <w:rPr>
-          <w:rFonts w:cs="Helvetica"/>
-          <w:lang w:val="fr-FR"/>
-        </w:rPr>
-        <w:t>23</w:t>
-      </w:r>
-    </w:p>
-    <w:p>
-      <w:pPr>
-        <w:spacing w:line="360" w:lineRule="auto"/>
-      </w:pPr>
-    </w:p>
-    <w:p>
-      <w:pPr>
-        <w:spacing w:line="360" w:lineRule="auto"/>
-      </w:pPr>
-    </w:p>
-    <w:p>
-      <w:pPr>
-        <w:spacing w:line="360" w:lineRule="auto"/>
-      </w:pPr>
-      <w:r>
-        <w:t xml:space="preserve">Dear </w:t>
-      </w:r>
-      <w:r>
-        <w:t xml:space="preserve">Doctor de </w:t>
-      </w:r>
-      <w:proofErr w:type="spellStart"/>
-      <w:r>
-        <w:t>Haan</w:t>
-      </w:r>
-      <w:proofErr w:type="spellEnd"/>
-      <w:r>
-        <w:t>,</w:t>
-      </w:r>
-      <w:r>
-        <w:t xml:space="preserve"> Nelson, and Quinn,</w:t>
-      </w:r>
-    </w:p>
-    <w:p>
-      <w:pPr>
-        <w:spacing w:line="360" w:lineRule="auto"/>
-      </w:pPr>
-    </w:p>
-    <w:p>
-      <w:pPr>
-        <w:spacing w:line="360" w:lineRule="auto"/>
-        <w:jc w:val="both"/>
-      </w:pPr>
-      <w:r>
-        <w:t>We hereby submit a paper entitled “Infants’ preference for speech sounds</w:t>
-      </w:r>
-      <w:r>
-        <w:t>: A meta-analysis</w:t>
-      </w:r>
-      <w:r>
-        <w:t>”.</w:t>
-      </w:r>
-      <w:r>
         <w:t xml:space="preserve"> </w:t>
       </w:r>
       <w:r>
-        <w:t>Our study gathers all the available literature on infants’ preference for speech sounds</w:t>
-      </w:r>
-      <w:r>
-        <w:t xml:space="preserve">, which allowed us unprecedented power to statistically test previous claims based on non-statistical comparisons, often done by interpreting p-values across papers. This practice is now openly considered as incorrect (as expressed in </w:t>
-      </w:r>
-      <w:proofErr w:type="spellStart"/>
-      <w:r>
-        <w:t>Gelman</w:t>
-      </w:r>
-      <w:proofErr w:type="spellEnd"/>
-      <w:r>
-        <w:t xml:space="preserve"> &amp; Stern, 2012: “the difference between ‘significant’ and ‘non-significant’ is not itself statistically significant”). We demonstrate results are extremely stable across the first year of life; and do not statistically differ depending on whether native or foreign speech is used, or whether the competitor sound is artificial or natural, vocal or non-vocal. Given the crucial importance of speech preference for understanding</w:t>
-      </w:r>
-      <w:r>
-        <w:t xml:space="preserve"> </w:t>
-      </w:r>
-      <w:r>
-        <w:t xml:space="preserve">how infants build cognitive representations of speech sounds, </w:t>
-      </w:r>
-      <w:r>
-        <w:t>we make targeted recommendations for future data collection and reporting endeavors</w:t>
+        <w:t>Speech is the main medium for human vocal communication, and investigation infants’ preference for speech over non-speech sou</w:t>
       </w:r>
       <w:bookmarkStart w:id="0" w:name="_GoBack"/>
       <w:bookmarkEnd w:id="0"/>
       <w:r>
+        <w:t xml:space="preserve">nds is of crucial importance for understanding how infants build cognitive representations of speech sounds. </w:t>
+      </w:r>
+      <w:r>
+        <w:t xml:space="preserve">Our study gathers all the available literature on </w:t>
+      </w:r>
+      <w:r>
+        <w:t>this topic</w:t>
+      </w:r>
+      <w:r>
+        <w:t xml:space="preserve">, which allowed us unprecedented power to statistically test previous claims based on non-statistical comparisons, often done by interpreting p-values across papers. This practice is now openly considered as incorrect (as expressed in Gelman &amp; Stern, 2012: “the difference between ‘significant’ and ‘non-significant’ is not itself statistically significant”). We demonstrate results are extremely stable across the first year of life; and do not statistically differ depending on whether native or foreign speech is used, or whether the competitor sound is artificial or natural, vocal or non-vocal. </w:t>
+      </w:r>
+      <w:r>
+        <w:t>Based on the methodological and theoretical significance of our findings</w:t>
+      </w:r>
+      <w:r>
+        <w:t xml:space="preserve">, </w:t>
+      </w:r>
+      <w:r>
+        <w:t>we make targeted recommendations for future data collection and reporting endeavors</w:t>
+      </w:r>
+      <w:r>
         <w:t xml:space="preserve">. </w:t>
       </w:r>
     </w:p>
@@ -323,19 +301,23 @@
         <w:jc w:val="both"/>
       </w:pPr>
       <w:r>
-        <w:t>Regarding ethical guidelines, our</w:t>
-      </w:r>
-      <w:r>
-        <w:t xml:space="preserve"> is a meta-analytic study and therefore does not rely on newly collected </w:t>
-      </w:r>
-      <w:proofErr w:type="spellStart"/>
-      <w:r>
-        <w:t>data</w:t>
+        <w:t>Regarding ethical guidelines, our is a meta-analytic study and therefore does not rely on newly collected data</w:t>
+      </w:r>
+      <w:r>
+        <w:t xml:space="preserve">, nor does it contain </w:t>
+      </w:r>
+      <w:r>
+        <w:rPr>
+          <w:lang w:eastAsia="ja-JP"/>
+        </w:rPr>
+        <w:t>personal identifying information</w:t>
       </w:r>
       <w:r>
         <w:t>.</w:t>
       </w:r>
-      <w:proofErr w:type="spellEnd"/>
+      <w:r>
+        <w:t xml:space="preserve"> We make our meta-analytic data and reproducible analysis scripts publicly accessible online; links provided in manuscript.  </w:t>
+      </w:r>
     </w:p>
     <w:p>
       <w:pPr>
@@ -408,6 +390,7 @@
       </w:r>
       <w:proofErr w:type="spellStart"/>
       <w:r>
+        <w:lastRenderedPageBreak/>
         <w:t>Cristia</w:t>
       </w:r>
       <w:proofErr w:type="spellEnd"/>
@@ -447,6 +430,17 @@
       </w:pPr>
       <w:r>
         <w:t>This work has not been published previously, and is not under consideration for publication elsewhere.</w:t>
+      </w:r>
+      <w:r>
+        <w:t xml:space="preserve"> There are no conflicts of interest and all funding sources are acknowledged in the </w:t>
+      </w:r>
+      <w:proofErr w:type="spellStart"/>
+      <w:r>
+        <w:t>Acknowlegdments</w:t>
+      </w:r>
+      <w:proofErr w:type="spellEnd"/>
+      <w:r>
+        <w:t xml:space="preserve"> section.</w:t>
       </w:r>
     </w:p>
     <w:p>
@@ -658,15 +652,6 @@
     <w:lsdException w:name="Balloon Text" w:semiHidden="1" w:unhideWhenUsed="1"/>
     <w:lsdException w:name="Table Grid" w:uiPriority="39"/>
     <w:lsdException w:name="Table Theme" w:semiHidden="1" w:unhideWhenUsed="1"/>
-    <w:lsdException w:name="Note Level 1" w:semiHidden="1" w:unhideWhenUsed="1"/>
-    <w:lsdException w:name="Note Level 2" w:semiHidden="1" w:unhideWhenUsed="1"/>
-    <w:lsdException w:name="Note Level 3" w:semiHidden="1" w:unhideWhenUsed="1"/>
-    <w:lsdException w:name="Note Level 4" w:semiHidden="1" w:unhideWhenUsed="1"/>
-    <w:lsdException w:name="Note Level 5" w:semiHidden="1" w:unhideWhenUsed="1"/>
-    <w:lsdException w:name="Note Level 6" w:semiHidden="1" w:unhideWhenUsed="1"/>
-    <w:lsdException w:name="Note Level 7" w:semiHidden="1" w:unhideWhenUsed="1"/>
-    <w:lsdException w:name="Note Level 8" w:semiHidden="1" w:unhideWhenUsed="1"/>
-    <w:lsdException w:name="Note Level 9" w:semiHidden="1" w:unhideWhenUsed="1"/>
     <w:lsdException w:name="Placeholder Text" w:semiHidden="1"/>
     <w:lsdException w:name="No Spacing" w:uiPriority="1" w:qFormat="1"/>
     <w:lsdException w:name="Light Shading" w:uiPriority="60"/>

--- a/MA_CoverLetter.docx
+++ b/MA_CoverLetter.docx
@@ -8,7 +8,19 @@
         <w:outlineLvl w:val="0"/>
       </w:pPr>
       <w:r>
-        <w:t xml:space="preserve">Cécile Issard, </w:t>
+        <w:rPr>
+          <w:b/>
+        </w:rPr>
+        <w:t>Cécile Issard</w:t>
+      </w:r>
+      <w:r>
+        <w:rPr>
+          <w:vertAlign w:val="superscript"/>
+        </w:rPr>
+        <w:t>1</w:t>
+      </w:r>
+      <w:r>
+        <w:t xml:space="preserve">, </w:t>
       </w:r>
       <w:proofErr w:type="spellStart"/>
       <w:r>
@@ -16,7 +28,16 @@
       </w:r>
       <w:proofErr w:type="spellEnd"/>
       <w:r>
-        <w:t xml:space="preserve"> Tsuji, </w:t>
+        <w:t xml:space="preserve"> Tsuji</w:t>
+      </w:r>
+      <w:r>
+        <w:rPr>
+          <w:vertAlign w:val="superscript"/>
+        </w:rPr>
+        <w:t>2</w:t>
+      </w:r>
+      <w:r>
+        <w:t xml:space="preserve">, </w:t>
       </w:r>
       <w:proofErr w:type="spellStart"/>
       <w:r>
@@ -24,21 +45,31 @@
       </w:r>
       <w:proofErr w:type="spellEnd"/>
       <w:r>
+        <w:t xml:space="preserve"> Cristia</w:t>
+      </w:r>
+      <w:r>
+        <w:rPr>
+          <w:vertAlign w:val="superscript"/>
+        </w:rPr>
+        <w:t>1</w:t>
+      </w:r>
+    </w:p>
+    <w:p>
+      <w:pPr>
+        <w:spacing w:line="360" w:lineRule="auto"/>
+        <w:outlineLvl w:val="0"/>
+      </w:pPr>
+      <w:r>
+        <w:rPr>
+          <w:vertAlign w:val="superscript"/>
+        </w:rPr>
+        <w:t>1</w:t>
+      </w:r>
+      <w:r>
         <w:t xml:space="preserve"> </w:t>
       </w:r>
       <w:proofErr w:type="spellStart"/>
       <w:r>
-        <w:t>Cristia</w:t>
-      </w:r>
-      <w:proofErr w:type="spellEnd"/>
-    </w:p>
-    <w:p>
-      <w:pPr>
-        <w:spacing w:line="360" w:lineRule="auto"/>
-        <w:outlineLvl w:val="0"/>
-      </w:pPr>
-      <w:proofErr w:type="spellStart"/>
-      <w:r>
         <w:t>Laboratoire</w:t>
       </w:r>
       <w:proofErr w:type="spellEnd"/>
@@ -58,11 +89,9 @@
         <w:t>Psycholinguistique</w:t>
       </w:r>
       <w:proofErr w:type="spellEnd"/>
-    </w:p>
-    <w:p>
-      <w:pPr>
-        <w:spacing w:line="360" w:lineRule="auto"/>
-      </w:pPr>
+      <w:r>
+        <w:t xml:space="preserve">, </w:t>
+      </w:r>
       <w:proofErr w:type="spellStart"/>
       <w:r>
         <w:t>Département</w:t>
@@ -84,11 +113,9 @@
         <w:t>Cognitives</w:t>
       </w:r>
       <w:proofErr w:type="spellEnd"/>
-    </w:p>
-    <w:p>
-      <w:pPr>
-        <w:spacing w:line="360" w:lineRule="auto"/>
-      </w:pPr>
+      <w:r>
+        <w:t xml:space="preserve">, </w:t>
+      </w:r>
       <w:proofErr w:type="spellStart"/>
       <w:r>
         <w:t>École</w:t>
@@ -110,6 +137,229 @@
         <w:t>Supérieure</w:t>
       </w:r>
       <w:proofErr w:type="spellEnd"/>
+      <w:r>
+        <w:t>.</w:t>
+      </w:r>
+    </w:p>
+    <w:p>
+      <w:pPr>
+        <w:widowControl w:val="0"/>
+        <w:autoSpaceDE w:val="0"/>
+        <w:autoSpaceDN w:val="0"/>
+        <w:adjustRightInd w:val="0"/>
+        <w:spacing w:after="240" w:line="360" w:lineRule="atLeast"/>
+        <w:rPr>
+          <w:rFonts w:cs="Times"/>
+          <w:szCs w:val="22"/>
+          <w:lang w:val="fr-FR"/>
+        </w:rPr>
+      </w:pPr>
+      <w:r>
+        <w:rPr>
+          <w:szCs w:val="22"/>
+          <w:vertAlign w:val="superscript"/>
+        </w:rPr>
+        <w:t>2</w:t>
+      </w:r>
+      <w:r>
+        <w:rPr>
+          <w:szCs w:val="22"/>
+        </w:rPr>
+        <w:t xml:space="preserve"> </w:t>
+      </w:r>
+      <w:r>
+        <w:rPr>
+          <w:rFonts w:cs="Times"/>
+          <w:szCs w:val="22"/>
+          <w:lang w:val="fr-FR"/>
+        </w:rPr>
+        <w:t xml:space="preserve">International </w:t>
+      </w:r>
+      <w:proofErr w:type="spellStart"/>
+      <w:r>
+        <w:rPr>
+          <w:rFonts w:cs="Times"/>
+          <w:szCs w:val="22"/>
+          <w:lang w:val="fr-FR"/>
+        </w:rPr>
+        <w:t>Research</w:t>
+      </w:r>
+      <w:proofErr w:type="spellEnd"/>
+      <w:r>
+        <w:rPr>
+          <w:rFonts w:cs="Times"/>
+          <w:szCs w:val="22"/>
+          <w:lang w:val="fr-FR"/>
+        </w:rPr>
+        <w:t xml:space="preserve"> Center for </w:t>
+      </w:r>
+      <w:proofErr w:type="spellStart"/>
+      <w:r>
+        <w:rPr>
+          <w:rFonts w:cs="Times"/>
+          <w:szCs w:val="22"/>
+          <w:lang w:val="fr-FR"/>
+        </w:rPr>
+        <w:t>Neurointelligence</w:t>
+      </w:r>
+      <w:proofErr w:type="spellEnd"/>
+      <w:r>
+        <w:rPr>
+          <w:rFonts w:cs="Times"/>
+          <w:szCs w:val="22"/>
+          <w:lang w:val="fr-FR"/>
+        </w:rPr>
+        <w:t xml:space="preserve">, The </w:t>
+      </w:r>
+      <w:proofErr w:type="spellStart"/>
+      <w:r>
+        <w:rPr>
+          <w:rFonts w:cs="Times"/>
+          <w:szCs w:val="22"/>
+          <w:lang w:val="fr-FR"/>
+        </w:rPr>
+        <w:t>University</w:t>
+      </w:r>
+      <w:proofErr w:type="spellEnd"/>
+      <w:r>
+        <w:rPr>
+          <w:rFonts w:cs="Times"/>
+          <w:szCs w:val="22"/>
+          <w:lang w:val="fr-FR"/>
+        </w:rPr>
+        <w:t xml:space="preserve"> of Tokyo</w:t>
+      </w:r>
+      <w:r>
+        <w:rPr>
+          <w:rFonts w:cs="Times"/>
+          <w:szCs w:val="22"/>
+          <w:lang w:val="fr-FR"/>
+        </w:rPr>
+        <w:t>.</w:t>
+      </w:r>
+    </w:p>
+    <w:p>
+      <w:pPr>
+        <w:widowControl w:val="0"/>
+        <w:autoSpaceDE w:val="0"/>
+        <w:autoSpaceDN w:val="0"/>
+        <w:adjustRightInd w:val="0"/>
+        <w:spacing w:line="360" w:lineRule="auto"/>
+        <w:rPr>
+          <w:rFonts w:cs="Times"/>
+          <w:szCs w:val="32"/>
+          <w:lang w:val="fr-FR"/>
+        </w:rPr>
+      </w:pPr>
+      <w:proofErr w:type="spellStart"/>
+      <w:r>
+        <w:rPr>
+          <w:rFonts w:cs="Times"/>
+          <w:b/>
+          <w:szCs w:val="32"/>
+          <w:lang w:val="fr-FR"/>
+        </w:rPr>
+        <w:t>Corresponding</w:t>
+      </w:r>
+      <w:proofErr w:type="spellEnd"/>
+      <w:r>
+        <w:rPr>
+          <w:rFonts w:cs="Times"/>
+          <w:b/>
+          <w:szCs w:val="32"/>
+          <w:lang w:val="fr-FR"/>
+        </w:rPr>
+        <w:t xml:space="preserve"> </w:t>
+      </w:r>
+      <w:proofErr w:type="spellStart"/>
+      <w:proofErr w:type="gramStart"/>
+      <w:r>
+        <w:rPr>
+          <w:rFonts w:cs="Times"/>
+          <w:b/>
+          <w:szCs w:val="32"/>
+          <w:lang w:val="fr-FR"/>
+        </w:rPr>
+        <w:t>author</w:t>
+      </w:r>
+      <w:proofErr w:type="spellEnd"/>
+      <w:r>
+        <w:rPr>
+          <w:rFonts w:cs="Times"/>
+          <w:szCs w:val="32"/>
+          <w:lang w:val="fr-FR"/>
+        </w:rPr>
+        <w:t>:</w:t>
+      </w:r>
+      <w:proofErr w:type="gramEnd"/>
+      <w:r>
+        <w:rPr>
+          <w:rFonts w:cs="Times"/>
+          <w:szCs w:val="32"/>
+          <w:lang w:val="fr-FR"/>
+        </w:rPr>
+        <w:t xml:space="preserve"> Cécile Issard</w:t>
+      </w:r>
+    </w:p>
+    <w:p>
+      <w:pPr>
+        <w:widowControl w:val="0"/>
+        <w:autoSpaceDE w:val="0"/>
+        <w:autoSpaceDN w:val="0"/>
+        <w:adjustRightInd w:val="0"/>
+        <w:spacing w:line="360" w:lineRule="auto"/>
+        <w:rPr>
+          <w:rFonts w:cs="Times"/>
+          <w:szCs w:val="32"/>
+          <w:lang w:val="fr-FR"/>
+        </w:rPr>
+      </w:pPr>
+      <w:r>
+        <w:rPr>
+          <w:rFonts w:cs="Times"/>
+          <w:szCs w:val="32"/>
+          <w:lang w:val="fr-FR"/>
+        </w:rPr>
+        <w:t>Laboratoire de Sciences C</w:t>
+      </w:r>
+      <w:r>
+        <w:rPr>
+          <w:rFonts w:cs="Times"/>
+          <w:szCs w:val="32"/>
+          <w:lang w:val="fr-FR"/>
+        </w:rPr>
+        <w:t>ognitives et Psycholinguistique</w:t>
+      </w:r>
+      <w:r>
+        <w:rPr>
+          <w:rFonts w:cs="Times"/>
+          <w:szCs w:val="32"/>
+          <w:lang w:val="fr-FR"/>
+        </w:rPr>
+        <w:t xml:space="preserve"> </w:t>
+      </w:r>
+    </w:p>
+    <w:p>
+      <w:pPr>
+        <w:widowControl w:val="0"/>
+        <w:autoSpaceDE w:val="0"/>
+        <w:autoSpaceDN w:val="0"/>
+        <w:adjustRightInd w:val="0"/>
+        <w:spacing w:line="360" w:lineRule="auto"/>
+        <w:rPr>
+          <w:rFonts w:cs="Times"/>
+          <w:sz w:val="21"/>
+          <w:lang w:val="fr-FR"/>
+        </w:rPr>
+      </w:pPr>
+      <w:r>
+        <w:rPr>
+          <w:rFonts w:cs="Times"/>
+          <w:szCs w:val="32"/>
+          <w:lang w:val="fr-FR"/>
+        </w:rPr>
+        <w:t xml:space="preserve">Département d’Études Cognitives, Ecole Normale Supérieure, </w:t>
+      </w:r>
     </w:p>
     <w:p>
       <w:pPr>
@@ -144,7 +394,7 @@
       <w:pPr>
         <w:spacing w:line="360" w:lineRule="auto"/>
       </w:pPr>
-      <w:hyperlink r:id="rId4" w:history="1">
+      <w:hyperlink r:id="rId5" w:history="1">
         <w:r>
           <w:rPr>
             <w:rStyle w:val="Lienhypertexte"/>
@@ -181,17 +431,7 @@
     </w:p>
     <w:p>
       <w:pPr>
-        <w:spacing w:line="360" w:lineRule="auto"/>
-      </w:pPr>
-    </w:p>
-    <w:p>
-      <w:pPr>
-        <w:spacing w:line="360" w:lineRule="auto"/>
-      </w:pPr>
-    </w:p>
-    <w:p>
-      <w:pPr>
-        <w:spacing w:line="360" w:lineRule="auto"/>
+        <w:spacing w:before="480" w:after="240" w:line="360" w:lineRule="auto"/>
       </w:pPr>
       <w:r>
         <w:t xml:space="preserve">Dear </w:t>
@@ -203,60 +443,49 @@
         <w:t>.</w:t>
       </w:r>
       <w:r>
-        <w:t xml:space="preserve"> de </w:t>
-      </w:r>
-      <w:proofErr w:type="spellStart"/>
-      <w:r>
-        <w:t>Haan</w:t>
+        <w:t xml:space="preserve"> </w:t>
+      </w:r>
+      <w:proofErr w:type="spellStart"/>
+      <w:r>
+        <w:t>Roisman</w:t>
       </w:r>
       <w:proofErr w:type="spellEnd"/>
       <w:r>
         <w:t>,</w:t>
       </w:r>
+    </w:p>
+    <w:p>
+      <w:pPr>
+        <w:spacing w:line="360" w:lineRule="auto"/>
+        <w:jc w:val="both"/>
+      </w:pPr>
+      <w:r>
+        <w:t>We hereby submit a paper entitled “Infants’ preference for speech sounds</w:t>
+      </w:r>
+      <w:r>
+        <w:t>: A meta-analysis</w:t>
+      </w:r>
+      <w:r>
+        <w:t>”</w:t>
+      </w:r>
+      <w:r>
+        <w:t xml:space="preserve"> to </w:t>
+      </w:r>
+      <w:r>
+        <w:rPr>
+          <w:i/>
+        </w:rPr>
+        <w:t>Child</w:t>
+      </w:r>
       <w:r>
         <w:t xml:space="preserve"> </w:t>
-      </w:r>
-      <w:r>
-        <w:t xml:space="preserve">Dr. </w:t>
-      </w:r>
-      <w:r>
-        <w:t xml:space="preserve">Nelson, and </w:t>
-      </w:r>
-      <w:r>
-        <w:t xml:space="preserve">Dr. </w:t>
-      </w:r>
-      <w:r>
-        <w:t>Quinn,</w:t>
-      </w:r>
-    </w:p>
-    <w:p>
-      <w:pPr>
-        <w:spacing w:line="360" w:lineRule="auto"/>
-      </w:pPr>
-    </w:p>
-    <w:p>
-      <w:pPr>
-        <w:spacing w:line="360" w:lineRule="auto"/>
-        <w:jc w:val="both"/>
-      </w:pPr>
-      <w:r>
-        <w:t>We hereby submit a paper entitled “Infants’ preference for speech sounds</w:t>
-      </w:r>
-      <w:r>
-        <w:t>: A meta-analysis</w:t>
-      </w:r>
-      <w:r>
-        <w:t>”</w:t>
-      </w:r>
-      <w:r>
-        <w:t xml:space="preserve"> to </w:t>
       </w:r>
       <w:r>
         <w:rPr>
           <w:i/>
           <w:iCs/>
         </w:rPr>
-        <w:t>Developmental Science</w:t>
+        <w:t>Development</w:t>
       </w:r>
       <w:r>
         <w:t>.</w:t>
@@ -265,34 +494,108 @@
         <w:t xml:space="preserve"> </w:t>
       </w:r>
       <w:r>
-        <w:t>Speech is the main medium for human vocal communication, and investigation infants’ preference for speech over non-speech sou</w:t>
+        <w:t>Speech is the main medium for human vocal communication, and investigati</w:t>
+      </w:r>
+      <w:r>
+        <w:t>ng</w:t>
+      </w:r>
+      <w:r>
+        <w:t xml:space="preserve"> infants’ preference for speech over non-speech sounds is of crucial importance for understanding how infants build cognitive representations </w:t>
+      </w:r>
+      <w:r>
+        <w:t>for</w:t>
+      </w:r>
+      <w:r>
+        <w:t xml:space="preserve"> </w:t>
+      </w:r>
+      <w:r>
+        <w:t>social communication</w:t>
+      </w:r>
+      <w:r>
+        <w:t xml:space="preserve">. </w:t>
+      </w:r>
+      <w:r>
+        <w:t xml:space="preserve">Our </w:t>
+      </w:r>
+      <w:r>
+        <w:t xml:space="preserve">meta-analysis quantitatively assesses current theories of the literature, according to which infants would initially not discriminate speech from other vocal sounds, and form a separate category for speech sounds around 3 months of age. </w:t>
+      </w:r>
+      <w:r>
+        <w:t xml:space="preserve">Our study gathers all the available literature on </w:t>
+      </w:r>
+      <w:r>
+        <w:t>this topic</w:t>
+      </w:r>
+      <w:r>
+        <w:t>, which allowed us unprecedented power to statistically test previous claims based on non-statistical comparisons, often done by interpreting p-values across papers. This practice is now openly considered as incorrect (as expressed in Gelman &amp; Stern, 2012: “the difference between ‘significant’ and ‘non-significant’ is not itself statistically significant”). We demonstrate results</w:t>
+      </w:r>
+      <w:r>
+        <w:t xml:space="preserve"> do not statistically differ depending on whether the competitor sound is vocal or non-vocal</w:t>
+      </w:r>
+      <w:r>
+        <w:t xml:space="preserve">; and </w:t>
+      </w:r>
+      <w:r>
+        <w:t>are extremely stable across the first year of life</w:t>
+      </w:r>
+      <w:r>
+        <w:t xml:space="preserve">. </w:t>
+      </w:r>
+      <w:r>
+        <w:t>As such, our study shed a new light on t</w:t>
+      </w:r>
+      <w:r>
+        <w:t>he phenomenon.</w:t>
+      </w:r>
+      <w:r>
+        <w:t xml:space="preserve"> </w:t>
+      </w:r>
+      <w:r>
+        <w:t>Based on the methodological and theoretical significance of our findings</w:t>
+      </w:r>
+      <w:r>
+        <w:t xml:space="preserve">, </w:t>
+      </w:r>
+      <w:r>
+        <w:t>we make targeted recommendations for future data collection and reporting endeavors</w:t>
+      </w:r>
+      <w:r>
+        <w:t xml:space="preserve">. </w:t>
+      </w:r>
+    </w:p>
+    <w:p>
+      <w:pPr>
+        <w:spacing w:line="360" w:lineRule="auto"/>
+        <w:ind w:firstLine="708"/>
+        <w:jc w:val="both"/>
+      </w:pPr>
+      <w:r>
+        <w:lastRenderedPageBreak/>
+        <w:t xml:space="preserve">We make our meta-analytic data and reproducible analysis scripts publicly accessible online; links provided in manuscript.  </w:t>
+      </w:r>
+    </w:p>
+    <w:p>
+      <w:pPr>
+        <w:spacing w:line="360" w:lineRule="auto"/>
+        <w:ind w:firstLine="708"/>
+        <w:jc w:val="both"/>
+      </w:pPr>
+      <w:r>
+        <w:t>This work has not been published previously, and is not under consideration for publication elsewhere.</w:t>
+      </w:r>
+      <w:r>
+        <w:t xml:space="preserve"> There are no conflicts of interest and all funding sources are acknowledged in the </w:t>
+      </w:r>
+      <w:proofErr w:type="spellStart"/>
+      <w:r>
+        <w:t>Acknowlegdments</w:t>
+      </w:r>
+      <w:proofErr w:type="spellEnd"/>
+      <w:r>
+        <w:t xml:space="preserve"> section.</w:t>
       </w:r>
       <w:bookmarkStart w:id="0" w:name="_GoBack"/>
       <w:bookmarkEnd w:id="0"/>
-      <w:r>
-        <w:t xml:space="preserve">nds is of crucial importance for understanding how infants build cognitive representations of speech sounds. </w:t>
-      </w:r>
-      <w:r>
-        <w:t xml:space="preserve">Our study gathers all the available literature on </w:t>
-      </w:r>
-      <w:r>
-        <w:t>this topic</w:t>
-      </w:r>
-      <w:r>
-        <w:t xml:space="preserve">, which allowed us unprecedented power to statistically test previous claims based on non-statistical comparisons, often done by interpreting p-values across papers. This practice is now openly considered as incorrect (as expressed in Gelman &amp; Stern, 2012: “the difference between ‘significant’ and ‘non-significant’ is not itself statistically significant”). We demonstrate results are extremely stable across the first year of life; and do not statistically differ depending on whether native or foreign speech is used, or whether the competitor sound is artificial or natural, vocal or non-vocal. </w:t>
-      </w:r>
-      <w:r>
-        <w:t>Based on the methodological and theoretical significance of our findings</w:t>
-      </w:r>
-      <w:r>
-        <w:t xml:space="preserve">, </w:t>
-      </w:r>
-      <w:r>
-        <w:t>we make targeted recommendations for future data collection and reporting endeavors</w:t>
-      </w:r>
-      <w:r>
-        <w:t xml:space="preserve">. </w:t>
-      </w:r>
     </w:p>
     <w:p>
       <w:pPr>
@@ -301,146 +604,21 @@
         <w:jc w:val="both"/>
       </w:pPr>
       <w:r>
-        <w:t>Regarding ethical guidelines, our is a meta-analytic study and therefore does not rely on newly collected data</w:t>
-      </w:r>
-      <w:r>
-        <w:t xml:space="preserve">, nor does it contain </w:t>
-      </w:r>
-      <w:r>
-        <w:rPr>
-          <w:lang w:eastAsia="ja-JP"/>
-        </w:rPr>
-        <w:t>personal identifying information</w:t>
-      </w:r>
-      <w:r>
-        <w:t>.</w:t>
-      </w:r>
-      <w:r>
-        <w:t xml:space="preserve"> We make our meta-analytic data and reproducible analysis scripts publicly accessible online; links provided in manuscript.  </w:t>
-      </w:r>
-    </w:p>
-    <w:p>
-      <w:pPr>
-        <w:spacing w:line="360" w:lineRule="auto"/>
-        <w:ind w:firstLine="708"/>
-        <w:jc w:val="both"/>
-      </w:pPr>
-      <w:r>
-        <w:t>Cécile Issard</w:t>
-      </w:r>
-      <w:r>
-        <w:t xml:space="preserve"> collected </w:t>
-      </w:r>
-      <w:r>
-        <w:t xml:space="preserve">the meta-analytic </w:t>
-      </w:r>
-      <w:r>
-        <w:t>data</w:t>
-      </w:r>
-      <w:r>
-        <w:t xml:space="preserve">, with input from </w:t>
-      </w:r>
-      <w:proofErr w:type="spellStart"/>
-      <w:r>
-        <w:t>Alejandrina</w:t>
+        <w:t xml:space="preserve">We suggest </w:t>
+      </w:r>
+      <w:r>
+        <w:t xml:space="preserve">Jed T. </w:t>
+      </w:r>
+      <w:proofErr w:type="spellStart"/>
+      <w:r>
+        <w:t>Elison</w:t>
       </w:r>
       <w:proofErr w:type="spellEnd"/>
       <w:r>
         <w:t xml:space="preserve"> </w:t>
       </w:r>
-      <w:proofErr w:type="spellStart"/>
-      <w:r>
-        <w:t>Cristia</w:t>
-      </w:r>
-      <w:proofErr w:type="spellEnd"/>
-      <w:r>
-        <w:t xml:space="preserve">. Cécile Issard, </w:t>
-      </w:r>
-      <w:proofErr w:type="spellStart"/>
-      <w:r>
-        <w:t>Sho</w:t>
-      </w:r>
-      <w:proofErr w:type="spellEnd"/>
-      <w:r>
-        <w:t xml:space="preserve"> Tsuji, and </w:t>
-      </w:r>
-      <w:proofErr w:type="spellStart"/>
-      <w:r>
-        <w:t>Alejandrina</w:t>
-      </w:r>
-      <w:proofErr w:type="spellEnd"/>
-      <w:r>
-        <w:t xml:space="preserve"> </w:t>
-      </w:r>
-      <w:proofErr w:type="spellStart"/>
-      <w:r>
-        <w:t>Cristia</w:t>
-      </w:r>
-      <w:proofErr w:type="spellEnd"/>
-      <w:r>
-        <w:t xml:space="preserve"> analyzed data. Cécile Issard and </w:t>
-      </w:r>
-      <w:proofErr w:type="spellStart"/>
-      <w:r>
-        <w:t>Alejandrina</w:t>
-      </w:r>
-      <w:proofErr w:type="spellEnd"/>
-      <w:r>
-        <w:t xml:space="preserve"> </w:t>
-      </w:r>
-      <w:proofErr w:type="spellStart"/>
-      <w:r>
-        <w:lastRenderedPageBreak/>
-        <w:t>Cristia</w:t>
-      </w:r>
-      <w:proofErr w:type="spellEnd"/>
-      <w:r>
-        <w:t xml:space="preserve"> wrote the manuscript. Cécile Issard, </w:t>
-      </w:r>
-      <w:proofErr w:type="spellStart"/>
-      <w:r>
-        <w:t>Sho</w:t>
-      </w:r>
-      <w:proofErr w:type="spellEnd"/>
-      <w:r>
-        <w:t xml:space="preserve"> Tsuji and </w:t>
-      </w:r>
-      <w:proofErr w:type="spellStart"/>
-      <w:r>
-        <w:t>Alejandrina</w:t>
-      </w:r>
-      <w:proofErr w:type="spellEnd"/>
-      <w:r>
-        <w:t xml:space="preserve"> </w:t>
-      </w:r>
-      <w:proofErr w:type="spellStart"/>
-      <w:r>
-        <w:t>Cristia</w:t>
-      </w:r>
-      <w:proofErr w:type="spellEnd"/>
-      <w:r>
-        <w:t xml:space="preserve"> reviewed the manuscript. </w:t>
-      </w:r>
-    </w:p>
-    <w:p>
-      <w:pPr>
-        <w:spacing w:line="360" w:lineRule="auto"/>
-        <w:ind w:firstLine="708"/>
-        <w:jc w:val="both"/>
-      </w:pPr>
-      <w:r>
-        <w:t>This work has not been published previously, and is not under consideration for publication elsewhere.</w:t>
-      </w:r>
-      <w:r>
-        <w:t xml:space="preserve"> There are no conflicts of interest and all funding sources are acknowledged in the </w:t>
-      </w:r>
-      <w:proofErr w:type="spellStart"/>
-      <w:r>
-        <w:t>Acknowlegdments</w:t>
-      </w:r>
-      <w:proofErr w:type="spellEnd"/>
-      <w:r>
-        <w:t xml:space="preserve"> section.</w:t>
+      <w:r>
+        <w:t>as the Associate Editor to process our manuscript.</w:t>
       </w:r>
     </w:p>
     <w:p>
@@ -1302,4 +1480,16 @@
     </a:ext>
   </a:extLst>
 </a:theme>
+</file>
+
+<file path=customXml/item1.xml><?xml version="1.0" encoding="utf-8"?>
+<b:Sources xmlns:b="http://schemas.openxmlformats.org/officeDocument/2006/bibliography" xmlns="http://schemas.openxmlformats.org/officeDocument/2006/bibliography" SelectedStyle="/APASixthEditionOfficeOnline.xsl" StyleName="APA"/>
+</file>
+
+<file path=customXml/itemProps1.xml><?xml version="1.0" encoding="utf-8"?>
+<ds:datastoreItem xmlns:ds="http://schemas.openxmlformats.org/officeDocument/2006/customXml" ds:itemID="{720038B1-B2B7-5E40-99EE-7E139420D21E}">
+  <ds:schemaRefs>
+    <ds:schemaRef ds:uri="http://schemas.openxmlformats.org/officeDocument/2006/bibliography"/>
+  </ds:schemaRefs>
+</ds:datastoreItem>
 </file>
--- a/MA_CoverLetter.docx
+++ b/MA_CoverLetter.docx
@@ -1,55 +1,80 @@
 
 <file path=word/document.xml><?xml version="1.0" encoding="utf-8"?>
-<w:document xmlns:wpc="http://schemas.microsoft.com/office/word/2010/wordprocessingCanvas" xmlns:mo="http://schemas.microsoft.com/office/mac/office/2008/main" xmlns:mc="http://schemas.openxmlformats.org/markup-compatibility/2006" xmlns:mv="urn:schemas-microsoft-com:mac:vml" xmlns:o="urn:schemas-microsoft-com:office:office" xmlns:r="http://schemas.openxmlformats.org/officeDocument/2006/relationships" xmlns:m="http://schemas.openxmlformats.org/officeDocument/2006/math" xmlns:v="urn:schemas-microsoft-com:vml" xmlns:wp14="http://schemas.microsoft.com/office/word/2010/wordprocessingDrawing" xmlns:wp="http://schemas.openxmlformats.org/drawingml/2006/wordprocessingDrawing" xmlns:w10="urn:schemas-microsoft-com:office:word" xmlns:w="http://schemas.openxmlformats.org/wordprocessingml/2006/main" xmlns:w14="http://schemas.microsoft.com/office/word/2010/wordml" xmlns:w15="http://schemas.microsoft.com/office/word/2012/wordml" xmlns:wpg="http://schemas.microsoft.com/office/word/2010/wordprocessingGroup" xmlns:wpi="http://schemas.microsoft.com/office/word/2010/wordprocessingInk" xmlns:wne="http://schemas.microsoft.com/office/word/2006/wordml" xmlns:wps="http://schemas.microsoft.com/office/word/2010/wordprocessingShape" mc:Ignorable="w14 w15 wp14">
+<w:document xmlns:wpc="http://schemas.microsoft.com/office/word/2010/wordprocessingCanvas" xmlns:cx="http://schemas.microsoft.com/office/drawing/2014/chartex" xmlns:cx1="http://schemas.microsoft.com/office/drawing/2015/9/8/chartex" xmlns:cx2="http://schemas.microsoft.com/office/drawing/2015/10/21/chartex" xmlns:cx3="http://schemas.microsoft.com/office/drawing/2016/5/9/chartex" xmlns:cx4="http://schemas.microsoft.com/office/drawing/2016/5/10/chartex" xmlns:cx5="http://schemas.microsoft.com/office/drawing/2016/5/11/chartex" xmlns:cx6="http://schemas.microsoft.com/office/drawing/2016/5/12/chartex" xmlns:cx7="http://schemas.microsoft.com/office/drawing/2016/5/13/chartex" xmlns:cx8="http://schemas.microsoft.com/office/drawing/2016/5/14/chartex" xmlns:mc="http://schemas.openxmlformats.org/markup-compatibility/2006" xmlns:aink="http://schemas.microsoft.com/office/drawing/2016/ink" xmlns:am3d="http://schemas.microsoft.com/office/drawing/2017/model3d" xmlns:o="urn:schemas-microsoft-com:office:office" xmlns:r="http://schemas.openxmlformats.org/officeDocument/2006/relationships" xmlns:m="http://schemas.openxmlformats.org/officeDocument/2006/math" xmlns:v="urn:schemas-microsoft-com:vml" xmlns:wp14="http://schemas.microsoft.com/office/word/2010/wordprocessingDrawing" xmlns:wp="http://schemas.openxmlformats.org/drawingml/2006/wordprocessingDrawing" xmlns:w10="urn:schemas-microsoft-com:office:word" xmlns:w="http://schemas.openxmlformats.org/wordprocessingml/2006/main" xmlns:w14="http://schemas.microsoft.com/office/word/2010/wordml" xmlns:w15="http://schemas.microsoft.com/office/word/2012/wordml" xmlns:w16cex="http://schemas.microsoft.com/office/word/2018/wordml/cex" xmlns:w16cid="http://schemas.microsoft.com/office/word/2016/wordml/cid" xmlns:w16="http://schemas.microsoft.com/office/word/2018/wordml" xmlns:w16se="http://schemas.microsoft.com/office/word/2015/wordml/symex" xmlns:wpg="http://schemas.microsoft.com/office/word/2010/wordprocessingGroup" xmlns:wpi="http://schemas.microsoft.com/office/word/2010/wordprocessingInk" xmlns:wne="http://schemas.microsoft.com/office/word/2006/wordml" xmlns:wps="http://schemas.microsoft.com/office/word/2010/wordprocessingShape" mc:Ignorable="w14 w15 w16se w16cid w16 w16cex wp14">
   <w:body>
     <w:p>
       <w:pPr>
         <w:spacing w:line="360" w:lineRule="auto"/>
         <w:outlineLvl w:val="0"/>
+        <w:rPr>
+          <w:lang w:val="fr-FR"/>
+        </w:rPr>
       </w:pPr>
       <w:r>
         <w:rPr>
           <w:b/>
+          <w:lang w:val="fr-FR"/>
         </w:rPr>
         <w:t>Cécile Issard</w:t>
       </w:r>
       <w:r>
         <w:rPr>
           <w:vertAlign w:val="superscript"/>
+          <w:lang w:val="fr-FR"/>
         </w:rPr>
         <w:t>1</w:t>
       </w:r>
       <w:r>
+        <w:rPr>
+          <w:lang w:val="fr-FR"/>
+        </w:rPr>
         <w:t xml:space="preserve">, </w:t>
       </w:r>
       <w:proofErr w:type="spellStart"/>
       <w:r>
+        <w:rPr>
+          <w:lang w:val="fr-FR"/>
+        </w:rPr>
         <w:t>Sho</w:t>
       </w:r>
       <w:proofErr w:type="spellEnd"/>
       <w:r>
+        <w:rPr>
+          <w:lang w:val="fr-FR"/>
+        </w:rPr>
         <w:t xml:space="preserve"> Tsuji</w:t>
       </w:r>
       <w:r>
         <w:rPr>
           <w:vertAlign w:val="superscript"/>
+          <w:lang w:val="fr-FR"/>
         </w:rPr>
         <w:t>2</w:t>
       </w:r>
       <w:r>
+        <w:rPr>
+          <w:lang w:val="fr-FR"/>
+        </w:rPr>
         <w:t xml:space="preserve">, </w:t>
       </w:r>
       <w:proofErr w:type="spellStart"/>
       <w:r>
+        <w:rPr>
+          <w:lang w:val="fr-FR"/>
+        </w:rPr>
         <w:t>Alejandrina</w:t>
       </w:r>
       <w:proofErr w:type="spellEnd"/>
       <w:r>
+        <w:rPr>
+          <w:lang w:val="fr-FR"/>
+        </w:rPr>
         <w:t xml:space="preserve"> Cristia</w:t>
       </w:r>
       <w:r>
         <w:rPr>
           <w:vertAlign w:val="superscript"/>
+          <w:lang w:val="fr-FR"/>
         </w:rPr>
         <w:t>1</w:t>
       </w:r>
@@ -58,86 +83,71 @@
       <w:pPr>
         <w:spacing w:line="360" w:lineRule="auto"/>
         <w:outlineLvl w:val="0"/>
+        <w:rPr>
+          <w:lang w:val="fr-FR"/>
+        </w:rPr>
       </w:pPr>
       <w:r>
         <w:rPr>
           <w:vertAlign w:val="superscript"/>
+          <w:lang w:val="fr-FR"/>
         </w:rPr>
         <w:t>1</w:t>
       </w:r>
       <w:r>
+        <w:rPr>
+          <w:lang w:val="fr-FR"/>
+        </w:rPr>
         <w:t xml:space="preserve"> </w:t>
       </w:r>
+      <w:r>
+        <w:rPr>
+          <w:lang w:val="fr-FR"/>
+        </w:rPr>
+        <w:t>Laboratoire de Sciences Cognitives et Psycholinguistique</w:t>
+      </w:r>
+      <w:r>
+        <w:rPr>
+          <w:lang w:val="fr-FR"/>
+        </w:rPr>
+        <w:t xml:space="preserve">, </w:t>
+      </w:r>
+      <w:r>
+        <w:rPr>
+          <w:lang w:val="fr-FR"/>
+        </w:rPr>
+        <w:t>Département d’</w:t>
+      </w:r>
       <w:proofErr w:type="spellStart"/>
       <w:r>
-        <w:t>Laboratoire</w:t>
+        <w:rPr>
+          <w:lang w:val="fr-FR"/>
+        </w:rPr>
+        <w:t>Etudes</w:t>
       </w:r>
       <w:proofErr w:type="spellEnd"/>
       <w:r>
-        <w:t xml:space="preserve"> de Sciences </w:t>
-      </w:r>
-      <w:proofErr w:type="spellStart"/>
-      <w:r>
-        <w:t>Cognitives</w:t>
-      </w:r>
-      <w:proofErr w:type="spellEnd"/>
-      <w:r>
-        <w:t xml:space="preserve"> et </w:t>
-      </w:r>
-      <w:proofErr w:type="spellStart"/>
-      <w:r>
-        <w:t>Psycholinguistique</w:t>
-      </w:r>
-      <w:proofErr w:type="spellEnd"/>
-      <w:r>
+        <w:rPr>
+          <w:lang w:val="fr-FR"/>
+        </w:rPr>
+        <w:t xml:space="preserve"> Cognitives</w:t>
+      </w:r>
+      <w:r>
+        <w:rPr>
+          <w:lang w:val="fr-FR"/>
+        </w:rPr>
         <w:t xml:space="preserve">, </w:t>
       </w:r>
-      <w:proofErr w:type="spellStart"/>
-      <w:r>
-        <w:t>Département</w:t>
-      </w:r>
-      <w:proofErr w:type="spellEnd"/>
-      <w:r>
-        <w:t xml:space="preserve"> </w:t>
-      </w:r>
-      <w:proofErr w:type="spellStart"/>
-      <w:r>
-        <w:t>d’Etudes</w:t>
-      </w:r>
-      <w:proofErr w:type="spellEnd"/>
-      <w:r>
-        <w:t xml:space="preserve"> </w:t>
-      </w:r>
-      <w:proofErr w:type="spellStart"/>
-      <w:r>
-        <w:t>Cognitives</w:t>
-      </w:r>
-      <w:proofErr w:type="spellEnd"/>
-      <w:r>
-        <w:t xml:space="preserve">, </w:t>
-      </w:r>
-      <w:proofErr w:type="spellStart"/>
-      <w:r>
-        <w:t>École</w:t>
-      </w:r>
-      <w:proofErr w:type="spellEnd"/>
-      <w:r>
-        <w:t xml:space="preserve"> </w:t>
-      </w:r>
-      <w:proofErr w:type="spellStart"/>
-      <w:r>
-        <w:t>Normale</w:t>
-      </w:r>
-      <w:proofErr w:type="spellEnd"/>
-      <w:r>
-        <w:t xml:space="preserve"> </w:t>
-      </w:r>
-      <w:proofErr w:type="spellStart"/>
-      <w:r>
-        <w:t>Supérieure</w:t>
-      </w:r>
-      <w:proofErr w:type="spellEnd"/>
-      <w:r>
+      <w:r>
+        <w:rPr>
+          <w:lang w:val="fr-FR"/>
+        </w:rPr>
+        <w:t>École Normale Supérieure</w:t>
+      </w:r>
+      <w:r>
+        <w:rPr>
+          <w:lang w:val="fr-FR"/>
+        </w:rPr>
         <w:t>.</w:t>
       </w:r>
     </w:p>
@@ -150,92 +160,36 @@
         <w:spacing w:after="240" w:line="360" w:lineRule="atLeast"/>
         <w:rPr>
           <w:rFonts w:cs="Times"/>
-          <w:szCs w:val="22"/>
-          <w:lang w:val="fr-FR"/>
-        </w:rPr>
-      </w:pPr>
-      <w:r>
-        <w:rPr>
-          <w:szCs w:val="22"/>
+        </w:rPr>
+      </w:pPr>
+      <w:r>
+        <w:rPr>
           <w:vertAlign w:val="superscript"/>
         </w:rPr>
         <w:t>2</w:t>
       </w:r>
       <w:r>
-        <w:rPr>
-          <w:szCs w:val="22"/>
-        </w:rPr>
         <w:t xml:space="preserve"> </w:t>
       </w:r>
       <w:r>
         <w:rPr>
           <w:rFonts w:cs="Times"/>
-          <w:szCs w:val="22"/>
-          <w:lang w:val="fr-FR"/>
-        </w:rPr>
-        <w:t xml:space="preserve">International </w:t>
+        </w:rPr>
+        <w:t xml:space="preserve">International Research Center for </w:t>
       </w:r>
       <w:proofErr w:type="spellStart"/>
       <w:r>
         <w:rPr>
           <w:rFonts w:cs="Times"/>
-          <w:szCs w:val="22"/>
-          <w:lang w:val="fr-FR"/>
-        </w:rPr>
-        <w:t>Research</w:t>
+        </w:rPr>
+        <w:t>Neurointelligence</w:t>
       </w:r>
       <w:proofErr w:type="spellEnd"/>
       <w:r>
         <w:rPr>
           <w:rFonts w:cs="Times"/>
-          <w:szCs w:val="22"/>
-          <w:lang w:val="fr-FR"/>
-        </w:rPr>
-        <w:t xml:space="preserve"> Center for </w:t>
-      </w:r>
-      <w:proofErr w:type="spellStart"/>
-      <w:r>
-        <w:rPr>
-          <w:rFonts w:cs="Times"/>
-          <w:szCs w:val="22"/>
-          <w:lang w:val="fr-FR"/>
-        </w:rPr>
-        <w:t>Neurointelligence</w:t>
-      </w:r>
-      <w:proofErr w:type="spellEnd"/>
-      <w:r>
-        <w:rPr>
-          <w:rFonts w:cs="Times"/>
-          <w:szCs w:val="22"/>
-          <w:lang w:val="fr-FR"/>
-        </w:rPr>
-        <w:t xml:space="preserve">, The </w:t>
-      </w:r>
-      <w:proofErr w:type="spellStart"/>
-      <w:r>
-        <w:rPr>
-          <w:rFonts w:cs="Times"/>
-          <w:szCs w:val="22"/>
-          <w:lang w:val="fr-FR"/>
-        </w:rPr>
-        <w:t>University</w:t>
-      </w:r>
-      <w:proofErr w:type="spellEnd"/>
-      <w:r>
-        <w:rPr>
-          <w:rFonts w:cs="Times"/>
-          <w:szCs w:val="22"/>
-          <w:lang w:val="fr-FR"/>
-        </w:rPr>
-        <w:t xml:space="preserve"> of Tokyo</w:t>
-      </w:r>
-      <w:r>
-        <w:rPr>
-          <w:rFonts w:cs="Times"/>
-          <w:szCs w:val="22"/>
-          <w:lang w:val="fr-FR"/>
-        </w:rPr>
-        <w:t>.</w:t>
+        </w:rPr>
+        <w:t>, The University of Tokyo.</w:t>
       </w:r>
     </w:p>
     <w:p>
@@ -247,7 +201,6 @@
         <w:spacing w:line="360" w:lineRule="auto"/>
         <w:rPr>
           <w:rFonts w:cs="Times"/>
-          <w:szCs w:val="32"/>
           <w:lang w:val="fr-FR"/>
         </w:rPr>
       </w:pPr>
@@ -256,7 +209,6 @@
         <w:rPr>
           <w:rFonts w:cs="Times"/>
           <w:b/>
-          <w:szCs w:val="32"/>
           <w:lang w:val="fr-FR"/>
         </w:rPr>
         <w:t>Corresponding</w:t>
@@ -266,18 +218,15 @@
         <w:rPr>
           <w:rFonts w:cs="Times"/>
           <w:b/>
-          <w:szCs w:val="32"/>
           <w:lang w:val="fr-FR"/>
         </w:rPr>
         <w:t xml:space="preserve"> </w:t>
       </w:r>
       <w:proofErr w:type="spellStart"/>
-      <w:proofErr w:type="gramStart"/>
       <w:r>
         <w:rPr>
           <w:rFonts w:cs="Times"/>
           <w:b/>
-          <w:szCs w:val="32"/>
           <w:lang w:val="fr-FR"/>
         </w:rPr>
         <w:t>author</w:t>
@@ -286,16 +235,13 @@
       <w:r>
         <w:rPr>
           <w:rFonts w:cs="Times"/>
-          <w:szCs w:val="32"/>
           <w:lang w:val="fr-FR"/>
         </w:rPr>
         <w:t>:</w:t>
       </w:r>
-      <w:proofErr w:type="gramEnd"/>
       <w:r>
         <w:rPr>
           <w:rFonts w:cs="Times"/>
-          <w:szCs w:val="32"/>
           <w:lang w:val="fr-FR"/>
         </w:rPr>
         <w:t xml:space="preserve"> Cécile Issard</w:t>
@@ -310,33 +256,15 @@
         <w:spacing w:line="360" w:lineRule="auto"/>
         <w:rPr>
           <w:rFonts w:cs="Times"/>
-          <w:szCs w:val="32"/>
           <w:lang w:val="fr-FR"/>
         </w:rPr>
       </w:pPr>
       <w:r>
         <w:rPr>
           <w:rFonts w:cs="Times"/>
-          <w:szCs w:val="32"/>
-          <w:lang w:val="fr-FR"/>
-        </w:rPr>
-        <w:t>Laboratoire de Sciences C</w:t>
-      </w:r>
-      <w:r>
-        <w:rPr>
-          <w:rFonts w:cs="Times"/>
-          <w:szCs w:val="32"/>
-          <w:lang w:val="fr-FR"/>
-        </w:rPr>
-        <w:t>ognitives et Psycholinguistique</w:t>
-      </w:r>
-      <w:r>
-        <w:rPr>
-          <w:rFonts w:cs="Times"/>
-          <w:szCs w:val="32"/>
-          <w:lang w:val="fr-FR"/>
-        </w:rPr>
-        <w:t xml:space="preserve"> </w:t>
+          <w:lang w:val="fr-FR"/>
+        </w:rPr>
+        <w:t xml:space="preserve">Laboratoire de Sciences Cognitives et Psycholinguistique </w:t>
       </w:r>
     </w:p>
     <w:p>
@@ -348,14 +276,12 @@
         <w:spacing w:line="360" w:lineRule="auto"/>
         <w:rPr>
           <w:rFonts w:cs="Times"/>
-          <w:sz w:val="21"/>
           <w:lang w:val="fr-FR"/>
         </w:rPr>
       </w:pPr>
       <w:r>
         <w:rPr>
           <w:rFonts w:cs="Times"/>
-          <w:szCs w:val="32"/>
           <w:lang w:val="fr-FR"/>
         </w:rPr>
         <w:t xml:space="preserve">Département d’Études Cognitives, Ecole Normale Supérieure, </w:t>
@@ -364,40 +290,57 @@
     <w:p>
       <w:pPr>
         <w:spacing w:line="360" w:lineRule="auto"/>
-      </w:pPr>
-      <w:r>
-        <w:t xml:space="preserve">29 rue </w:t>
-      </w:r>
-      <w:proofErr w:type="spellStart"/>
-      <w:r>
-        <w:t>d’Ulm</w:t>
-      </w:r>
-      <w:proofErr w:type="spellEnd"/>
-    </w:p>
-    <w:p>
-      <w:pPr>
-        <w:spacing w:line="360" w:lineRule="auto"/>
-      </w:pPr>
-      <w:r>
+        <w:rPr>
+          <w:lang w:val="fr-FR"/>
+        </w:rPr>
+      </w:pPr>
+      <w:r>
+        <w:rPr>
+          <w:lang w:val="fr-FR"/>
+        </w:rPr>
+        <w:t>29 rue d’Ulm</w:t>
+      </w:r>
+    </w:p>
+    <w:p>
+      <w:pPr>
+        <w:spacing w:line="360" w:lineRule="auto"/>
+        <w:rPr>
+          <w:lang w:val="fr-FR"/>
+        </w:rPr>
+      </w:pPr>
+      <w:r>
+        <w:rPr>
+          <w:lang w:val="fr-FR"/>
+        </w:rPr>
         <w:t>75005 Paris</w:t>
       </w:r>
     </w:p>
     <w:p>
       <w:pPr>
         <w:spacing w:line="360" w:lineRule="auto"/>
-      </w:pPr>
-      <w:r>
+        <w:rPr>
+          <w:lang w:val="fr-FR"/>
+        </w:rPr>
+      </w:pPr>
+      <w:r>
+        <w:rPr>
+          <w:lang w:val="fr-FR"/>
+        </w:rPr>
         <w:t>France</w:t>
       </w:r>
     </w:p>
     <w:p>
       <w:pPr>
         <w:spacing w:line="360" w:lineRule="auto"/>
+        <w:rPr>
+          <w:lang w:val="fr-FR"/>
+        </w:rPr>
       </w:pPr>
       <w:hyperlink r:id="rId5" w:history="1">
         <w:r>
           <w:rPr>
             <w:rStyle w:val="Lienhypertexte"/>
+            <w:lang w:val="fr-FR"/>
           </w:rPr>
           <w:t>cecile.issard@gmail.com</w:t>
         </w:r>
@@ -408,23 +351,11 @@
         <w:spacing w:line="360" w:lineRule="auto"/>
       </w:pPr>
       <w:r>
-        <w:t>+</w:t>
-      </w:r>
-      <w:proofErr w:type="gramStart"/>
-      <w:r>
-        <w:t>33</w:t>
-      </w:r>
-      <w:r>
-        <w:t>.(</w:t>
-      </w:r>
-      <w:proofErr w:type="gramEnd"/>
-      <w:r>
-        <w:t>0)1.</w:t>
+        <w:t>+33.(0)1.</w:t>
       </w:r>
       <w:r>
         <w:rPr>
           <w:rFonts w:cs="Helvetica"/>
-          <w:lang w:val="fr-FR"/>
         </w:rPr>
         <w:t>44.32.26.23</w:t>
       </w:r>
@@ -445,40 +376,34 @@
       <w:r>
         <w:t xml:space="preserve"> </w:t>
       </w:r>
-      <w:proofErr w:type="spellStart"/>
-      <w:r>
-        <w:t>Roisman</w:t>
-      </w:r>
-      <w:proofErr w:type="spellEnd"/>
+      <w:r>
+        <w:t>Brumley</w:t>
+      </w:r>
       <w:r>
         <w:t>,</w:t>
       </w:r>
     </w:p>
     <w:p>
       <w:pPr>
-        <w:spacing w:line="360" w:lineRule="auto"/>
+        <w:spacing w:line="276" w:lineRule="auto"/>
+        <w:ind w:firstLine="708"/>
         <w:jc w:val="both"/>
-      </w:pPr>
-      <w:r>
-        <w:t>We hereby submit a paper entitled “Infants’ preference for speech sounds</w:t>
-      </w:r>
-      <w:r>
-        <w:t>: A meta-analysis</w:t>
+        <w:rPr>
+          <w:rFonts w:eastAsia="Times New Roman" w:cstheme="minorHAnsi"/>
+          <w:lang w:eastAsia="fr-FR"/>
+        </w:rPr>
+      </w:pPr>
+      <w:r>
+        <w:t>We hereby submit a paper entitled “</w:t>
+      </w:r>
+      <w:r>
+        <w:t>Development of infants’ preference for speech: Meta-analytic evidence</w:t>
       </w:r>
       <w:r>
         <w:t>”</w:t>
       </w:r>
       <w:r>
         <w:t xml:space="preserve"> to </w:t>
-      </w:r>
-      <w:r>
-        <w:rPr>
-          <w:i/>
-        </w:rPr>
-        <w:t>Child</w:t>
-      </w:r>
-      <w:r>
-        <w:t xml:space="preserve"> </w:t>
       </w:r>
       <w:r>
         <w:rPr>
@@ -488,114 +413,121 @@
         <w:t>Development</w:t>
       </w:r>
       <w:r>
+        <w:rPr>
+          <w:i/>
+          <w:iCs/>
+        </w:rPr>
+        <w:t>al Psychobiology</w:t>
+      </w:r>
+      <w:r>
         <w:t>.</w:t>
       </w:r>
       <w:r>
         <w:t xml:space="preserve"> </w:t>
       </w:r>
       <w:r>
-        <w:t>Speech is the main medium for human vocal communication, and investigati</w:t>
-      </w:r>
-      <w:r>
-        <w:t>ng</w:t>
-      </w:r>
-      <w:r>
-        <w:t xml:space="preserve"> infants’ preference for speech over non-speech sounds is of crucial importance for understanding how infants build cognitive representations </w:t>
-      </w:r>
-      <w:r>
-        <w:t>for</w:t>
-      </w:r>
-      <w:r>
-        <w:t xml:space="preserve"> </w:t>
-      </w:r>
-      <w:r>
-        <w:t>social communication</w:t>
-      </w:r>
-      <w:r>
-        <w:t xml:space="preserve">. </w:t>
-      </w:r>
-      <w:r>
-        <w:t xml:space="preserve">Our </w:t>
-      </w:r>
-      <w:r>
-        <w:t xml:space="preserve">meta-analysis quantitatively assesses current theories of the literature, according to which infants would initially not discriminate speech from other vocal sounds, and form a separate category for speech sounds around 3 months of age. </w:t>
-      </w:r>
-      <w:r>
-        <w:t xml:space="preserve">Our study gathers all the available literature on </w:t>
-      </w:r>
-      <w:r>
-        <w:t>this topic</w:t>
-      </w:r>
-      <w:r>
-        <w:t>, which allowed us unprecedented power to statistically test previous claims based on non-statistical comparisons, often done by interpreting p-values across papers. This practice is now openly considered as incorrect (as expressed in Gelman &amp; Stern, 2012: “the difference between ‘significant’ and ‘non-significant’ is not itself statistically significant”). We demonstrate results</w:t>
-      </w:r>
-      <w:r>
-        <w:t xml:space="preserve"> do not statistically differ depending on whether the competitor sound is vocal or non-vocal</w:t>
-      </w:r>
-      <w:r>
-        <w:t xml:space="preserve">; and </w:t>
-      </w:r>
-      <w:r>
-        <w:t>are extremely stable across the first year of life</w:t>
-      </w:r>
-      <w:r>
-        <w:t xml:space="preserve">. </w:t>
-      </w:r>
-      <w:r>
-        <w:t>As such, our study shed a new light on t</w:t>
-      </w:r>
-      <w:r>
-        <w:t>he phenomenon.</w:t>
-      </w:r>
-      <w:r>
-        <w:t xml:space="preserve"> </w:t>
-      </w:r>
-      <w:r>
-        <w:t>Based on the methodological and theoretical significance of our findings</w:t>
-      </w:r>
-      <w:r>
-        <w:t xml:space="preserve">, </w:t>
-      </w:r>
-      <w:r>
-        <w:t>we make targeted recommendations for future data collection and reporting endeavors</w:t>
-      </w:r>
-      <w:r>
-        <w:t xml:space="preserve">. </w:t>
-      </w:r>
-    </w:p>
-    <w:p>
-      <w:pPr>
-        <w:spacing w:line="360" w:lineRule="auto"/>
+        <w:rPr>
+          <w:rFonts w:cstheme="minorHAnsi"/>
+        </w:rPr>
+        <w:t xml:space="preserve">Vocal communication is crucial for a broad range of social species, and yet </w:t>
+      </w:r>
+      <w:r>
+        <w:rPr>
+          <w:rFonts w:eastAsia="Times New Roman" w:cstheme="minorHAnsi"/>
+          <w:color w:val="000000"/>
+          <w:lang w:eastAsia="fr-FR"/>
+        </w:rPr>
+        <w:t xml:space="preserve">very few animal groups have complex vocalizations that are learned (humans, bats, cetaceans, songbirds, parrots and hummingbirds). </w:t>
+      </w:r>
+      <w:r>
+        <w:rPr>
+          <w:rFonts w:cstheme="minorHAnsi"/>
+        </w:rPr>
+        <w:t xml:space="preserve">The rarity of vocal learning among animals and its evolution in these distantly related species raises questions about the developmental mechanisms behind vocal learning. Current theories state that this capacity would be rooted in a processing advantage for communicative vocalizations. In humans, this processing advantage would manifest as a capacity to preferentially orient one’s attention to speech sounds, a capacity that would gradually emerge during the first year of life. One theory argues that speech preference develops from familiarity with the sound patterns of the language to which infants are exposed. Another argues that the auditory system has evolved to process natural sounds the most efficiently, in which case speech would initially not be distinguished from other natural sounds. A third theory argues that infants initially process vocal sounds from various species as a broad category, and narrow it to speech during the first year of life.  </w:t>
+      </w:r>
+    </w:p>
+    <w:p>
+      <w:pPr>
+        <w:spacing w:line="276" w:lineRule="auto"/>
         <w:ind w:firstLine="708"/>
         <w:jc w:val="both"/>
-      </w:pPr>
+        <w:rPr>
+          <w:rFonts w:ascii="Times New Roman" w:eastAsia="Times New Roman" w:hAnsi="Times New Roman" w:cs="Times New Roman"/>
+          <w:lang w:eastAsia="fr-FR"/>
+        </w:rPr>
+      </w:pPr>
+      <w:r>
+        <w:t>In this paper, we gather all the available literature on the emergence of speech preference in human infants, and leverage meta-analysis to integrate results from experiments that used different stimuli</w:t>
+      </w:r>
+      <w:r>
+        <w:t xml:space="preserve"> and methodologies</w:t>
+      </w:r>
+      <w:r>
+        <w:t xml:space="preserve"> at different ages. This allows us unprecedented power to examine current theories. Our analysis of data from 776 infants across 38 different experiments  demonstrates that from birth, infants preferentially orient their attention toward speech. Infant’s preference for speech does not depend on the language used, whether the competitor sound is vocal or non-vocal, natural or artificial; and </w:t>
+      </w:r>
       <w:r>
         <w:lastRenderedPageBreak/>
-        <w:t xml:space="preserve">We make our meta-analytic data and reproducible analysis scripts publicly accessible online; links provided in manuscript.  </w:t>
-      </w:r>
-    </w:p>
-    <w:p>
-      <w:pPr>
-        <w:spacing w:line="360" w:lineRule="auto"/>
+        <w:t xml:space="preserve">is extremely stable across the first year of life. As such, our results provide evidence for </w:t>
+      </w:r>
+      <w:r>
+        <w:t xml:space="preserve">a new </w:t>
+      </w:r>
+      <w:r>
+        <w:t xml:space="preserve">theoretical perspective, where from birth, human cognition is setup to discriminate speech from other natural or vocal sounds, in a way that is flexible enough to be independent of the language spoken. As these results strikingly parallel the development of face perception, we additionally argue that this capacity could be a </w:t>
+      </w:r>
+      <w:r>
+        <w:t>foundation</w:t>
+      </w:r>
+      <w:r>
+        <w:t xml:space="preserve"> </w:t>
+      </w:r>
+      <w:r>
+        <w:t>of</w:t>
+      </w:r>
+      <w:r>
+        <w:t xml:space="preserve"> social cognition.</w:t>
+      </w:r>
+    </w:p>
+    <w:p>
+      <w:pPr>
+        <w:spacing w:line="276" w:lineRule="auto"/>
         <w:ind w:firstLine="708"/>
         <w:jc w:val="both"/>
-      </w:pPr>
-      <w:r>
-        <w:t>This work has not been published previously, and is not under consideration for publication elsewhere.</w:t>
-      </w:r>
-      <w:r>
-        <w:t xml:space="preserve"> There are no conflicts of interest and all funding sources are acknowledged in the </w:t>
-      </w:r>
-      <w:proofErr w:type="spellStart"/>
-      <w:r>
-        <w:t>Acknowlegdments</w:t>
-      </w:r>
-      <w:proofErr w:type="spellEnd"/>
-      <w:r>
-        <w:t xml:space="preserve"> section.</w:t>
-      </w:r>
-      <w:bookmarkStart w:id="0" w:name="_GoBack"/>
-      <w:bookmarkEnd w:id="0"/>
+        <w:rPr>
+          <w:rFonts w:eastAsia="Times New Roman" w:cstheme="minorHAnsi"/>
+          <w:lang w:eastAsia="fr-FR"/>
+        </w:rPr>
+      </w:pPr>
+      <w:r>
+        <w:t xml:space="preserve">Uncovering the cognitive architecture enabling the development of vocal communication is one of the most intriguing questions nowadays, be it from an evolutionary, biological, or psychological perspective. We think that our approach to use meta-analysis to investigate this theoretical question at the scale of the literature, as well as the insights gained, would be of great interest for a large public </w:t>
+      </w:r>
+      <w:r>
+        <w:t xml:space="preserve">of developmental scientists, </w:t>
+      </w:r>
+      <w:r>
+        <w:t xml:space="preserve">from </w:t>
+      </w:r>
+      <w:r>
+        <w:rPr>
+          <w:rFonts w:eastAsia="Times New Roman" w:cstheme="minorHAnsi"/>
+          <w:lang w:eastAsia="fr-FR"/>
+        </w:rPr>
+        <w:t>psychology to ethology</w:t>
+      </w:r>
+      <w:r>
+        <w:rPr>
+          <w:rFonts w:eastAsia="Times New Roman" w:cstheme="minorHAnsi"/>
+          <w:lang w:eastAsia="fr-FR"/>
+        </w:rPr>
+        <w:t xml:space="preserve"> and neuroscience</w:t>
+      </w:r>
+      <w:r>
+        <w:rPr>
+          <w:rFonts w:eastAsia="Times New Roman" w:cstheme="minorHAnsi"/>
+          <w:lang w:eastAsia="fr-FR"/>
+        </w:rPr>
+        <w:t>.</w:t>
+      </w:r>
     </w:p>
     <w:p>
       <w:pPr>
@@ -604,21 +536,28 @@
         <w:jc w:val="both"/>
       </w:pPr>
       <w:r>
-        <w:t xml:space="preserve">We suggest </w:t>
-      </w:r>
-      <w:r>
-        <w:t xml:space="preserve">Jed T. </w:t>
+        <w:t xml:space="preserve">We make our meta-analytic data and reproducible analysis scripts publicly accessible online; links provided in manuscript.  </w:t>
+      </w:r>
+    </w:p>
+    <w:p>
+      <w:pPr>
+        <w:spacing w:line="360" w:lineRule="auto"/>
+        <w:ind w:firstLine="708"/>
+        <w:jc w:val="both"/>
+      </w:pPr>
+      <w:r>
+        <w:t>This work has not been published previously, and is not under consideration for publication elsewhere.</w:t>
+      </w:r>
+      <w:r>
+        <w:t xml:space="preserve"> There are no conflicts of interest and all funding sources are acknowledged in the </w:t>
       </w:r>
       <w:proofErr w:type="spellStart"/>
       <w:r>
-        <w:t>Elison</w:t>
+        <w:t>Acknowlegdments</w:t>
       </w:r>
       <w:proofErr w:type="spellEnd"/>
       <w:r>
-        <w:t xml:space="preserve"> </w:t>
-      </w:r>
-      <w:r>
-        <w:t>as the Associate Editor to process our manuscript.</w:t>
+        <w:t xml:space="preserve"> section.</w:t>
       </w:r>
     </w:p>
     <w:p>
@@ -649,6 +588,22 @@
       <w:r>
         <w:t>Cécile Issard</w:t>
       </w:r>
+      <w:r>
+        <w:t xml:space="preserve">, </w:t>
+      </w:r>
+      <w:proofErr w:type="spellStart"/>
+      <w:r>
+        <w:t>Sho</w:t>
+      </w:r>
+      <w:proofErr w:type="spellEnd"/>
+      <w:r>
+        <w:t xml:space="preserve"> Tsuji, and Alejandrina </w:t>
+      </w:r>
+      <w:proofErr w:type="spellStart"/>
+      <w:r>
+        <w:t>Cristia</w:t>
+      </w:r>
+      <w:proofErr w:type="spellEnd"/>
     </w:p>
     <w:sectPr>
       <w:pgSz w:w="11900" w:h="16840"/>
@@ -661,7 +616,7 @@
 </file>
 
 <file path=word/styles.xml><?xml version="1.0" encoding="utf-8"?>
-<w:styles xmlns:mc="http://schemas.openxmlformats.org/markup-compatibility/2006" xmlns:r="http://schemas.openxmlformats.org/officeDocument/2006/relationships" xmlns:w="http://schemas.openxmlformats.org/wordprocessingml/2006/main" xmlns:w14="http://schemas.microsoft.com/office/word/2010/wordml" xmlns:w15="http://schemas.microsoft.com/office/word/2012/wordml" mc:Ignorable="w14 w15">
+<w:styles xmlns:mc="http://schemas.openxmlformats.org/markup-compatibility/2006" xmlns:r="http://schemas.openxmlformats.org/officeDocument/2006/relationships" xmlns:w="http://schemas.openxmlformats.org/wordprocessingml/2006/main" xmlns:w14="http://schemas.microsoft.com/office/word/2010/wordml" xmlns:w15="http://schemas.microsoft.com/office/word/2012/wordml" xmlns:w16cex="http://schemas.microsoft.com/office/word/2018/wordml/cex" xmlns:w16cid="http://schemas.microsoft.com/office/word/2016/wordml/cid" xmlns:w16="http://schemas.microsoft.com/office/word/2018/wordml" xmlns:w16se="http://schemas.microsoft.com/office/word/2015/wordml/symex" mc:Ignorable="w14 w15 w16se w16cid w16 w16cex">
   <w:docDefaults>
     <w:rPrDefault>
       <w:rPr>
@@ -673,7 +628,7 @@
     </w:rPrDefault>
     <w:pPrDefault/>
   </w:docDefaults>
-  <w:latentStyles w:defLockedState="0" w:defUIPriority="99" w:defSemiHidden="0" w:defUnhideWhenUsed="0" w:defQFormat="0" w:count="380">
+  <w:latentStyles w:defLockedState="0" w:defUIPriority="99" w:defSemiHidden="0" w:defUnhideWhenUsed="0" w:defQFormat="0" w:count="376">
     <w:lsdException w:name="Normal" w:uiPriority="0" w:qFormat="1"/>
     <w:lsdException w:name="heading 1" w:uiPriority="9" w:qFormat="1"/>
     <w:lsdException w:name="heading 2" w:semiHidden="1" w:uiPriority="9" w:unhideWhenUsed="1" w:qFormat="1"/>
@@ -1091,7 +1046,7 @@
       <w:u w:val="single"/>
     </w:rPr>
   </w:style>
-  <w:style w:type="character" w:styleId="Lienhypertextevisit">
+  <w:style w:type="character" w:styleId="Lienhypertextesuivivisit">
     <w:name w:val="FollowedHyperlink"/>
     <w:basedOn w:val="Policepardfaut"/>
     <w:uiPriority w:val="99"/>

--- a/MA_CoverLetter.docx
+++ b/MA_CoverLetter.docx
@@ -4,7 +4,7 @@
   <w:body>
     <w:p>
       <w:pPr>
-        <w:spacing w:line="360" w:lineRule="auto"/>
+        <w:spacing w:line="276" w:lineRule="auto"/>
         <w:outlineLvl w:val="0"/>
         <w:rPr>
           <w:lang w:val="fr-FR"/>
@@ -81,7 +81,7 @@
     </w:p>
     <w:p>
       <w:pPr>
-        <w:spacing w:line="360" w:lineRule="auto"/>
+        <w:spacing w:line="276" w:lineRule="auto"/>
         <w:outlineLvl w:val="0"/>
         <w:rPr>
           <w:lang w:val="fr-FR"/>
@@ -157,7 +157,7 @@
         <w:autoSpaceDE w:val="0"/>
         <w:autoSpaceDN w:val="0"/>
         <w:adjustRightInd w:val="0"/>
-        <w:spacing w:after="240" w:line="360" w:lineRule="atLeast"/>
+        <w:spacing w:after="240" w:line="276" w:lineRule="auto"/>
         <w:rPr>
           <w:rFonts w:cs="Times"/>
         </w:rPr>
@@ -198,7 +198,7 @@
         <w:autoSpaceDE w:val="0"/>
         <w:autoSpaceDN w:val="0"/>
         <w:adjustRightInd w:val="0"/>
-        <w:spacing w:line="360" w:lineRule="auto"/>
+        <w:spacing w:line="276" w:lineRule="auto"/>
         <w:rPr>
           <w:rFonts w:cs="Times"/>
           <w:lang w:val="fr-FR"/>
@@ -253,7 +253,7 @@
         <w:autoSpaceDE w:val="0"/>
         <w:autoSpaceDN w:val="0"/>
         <w:adjustRightInd w:val="0"/>
-        <w:spacing w:line="360" w:lineRule="auto"/>
+        <w:spacing w:line="276" w:lineRule="auto"/>
         <w:rPr>
           <w:rFonts w:cs="Times"/>
           <w:lang w:val="fr-FR"/>
@@ -273,7 +273,7 @@
         <w:autoSpaceDE w:val="0"/>
         <w:autoSpaceDN w:val="0"/>
         <w:adjustRightInd w:val="0"/>
-        <w:spacing w:line="360" w:lineRule="auto"/>
+        <w:spacing w:line="276" w:lineRule="auto"/>
         <w:rPr>
           <w:rFonts w:cs="Times"/>
           <w:lang w:val="fr-FR"/>
@@ -289,7 +289,7 @@
     </w:p>
     <w:p>
       <w:pPr>
-        <w:spacing w:line="360" w:lineRule="auto"/>
+        <w:spacing w:line="276" w:lineRule="auto"/>
         <w:rPr>
           <w:lang w:val="fr-FR"/>
         </w:rPr>
@@ -303,7 +303,7 @@
     </w:p>
     <w:p>
       <w:pPr>
-        <w:spacing w:line="360" w:lineRule="auto"/>
+        <w:spacing w:line="276" w:lineRule="auto"/>
         <w:rPr>
           <w:lang w:val="fr-FR"/>
         </w:rPr>
@@ -317,7 +317,7 @@
     </w:p>
     <w:p>
       <w:pPr>
-        <w:spacing w:line="360" w:lineRule="auto"/>
+        <w:spacing w:line="276" w:lineRule="auto"/>
         <w:rPr>
           <w:lang w:val="fr-FR"/>
         </w:rPr>
@@ -331,7 +331,7 @@
     </w:p>
     <w:p>
       <w:pPr>
-        <w:spacing w:line="360" w:lineRule="auto"/>
+        <w:spacing w:line="276" w:lineRule="auto"/>
         <w:rPr>
           <w:lang w:val="fr-FR"/>
         </w:rPr>
@@ -348,7 +348,7 @@
     </w:p>
     <w:p>
       <w:pPr>
-        <w:spacing w:line="360" w:lineRule="auto"/>
+        <w:spacing w:line="276" w:lineRule="auto"/>
       </w:pPr>
       <w:r>
         <w:t>+33.(0)1.</w:t>
@@ -388,43 +388,59 @@
         <w:spacing w:line="276" w:lineRule="auto"/>
         <w:ind w:firstLine="708"/>
         <w:jc w:val="both"/>
+      </w:pPr>
+      <w:r>
+        <w:t>We hereby submit a paper entitled “</w:t>
+      </w:r>
+      <w:r>
+        <w:t>Development of infants’ preference for speech: Meta-analytic evidence</w:t>
+      </w:r>
+      <w:r>
+        <w:t>”</w:t>
+      </w:r>
+      <w:r>
+        <w:t xml:space="preserve"> to </w:t>
+      </w:r>
+      <w:r>
+        <w:rPr>
+          <w:i/>
+          <w:iCs/>
+        </w:rPr>
+        <w:t>Development</w:t>
+      </w:r>
+      <w:r>
+        <w:rPr>
+          <w:i/>
+          <w:iCs/>
+        </w:rPr>
+        <w:t>al Psychobiology</w:t>
+      </w:r>
+      <w:r>
+        <w:t>.</w:t>
+      </w:r>
+      <w:r>
+        <w:t xml:space="preserve"> </w:t>
+      </w:r>
+      <w:r>
+        <w:t>In this paper, we investigate the developmental mechanisms that underlie the capacity of human infants to orient their attention toward natural speech</w:t>
+      </w:r>
+      <w:r>
+        <w:t xml:space="preserve"> from a very early age</w:t>
+      </w:r>
+      <w:r>
+        <w:t xml:space="preserve">. </w:t>
+      </w:r>
+    </w:p>
+    <w:p>
+      <w:pPr>
+        <w:spacing w:line="276" w:lineRule="auto"/>
+        <w:ind w:firstLine="708"/>
+        <w:jc w:val="both"/>
         <w:rPr>
           <w:rFonts w:eastAsia="Times New Roman" w:cstheme="minorHAnsi"/>
           <w:lang w:eastAsia="fr-FR"/>
         </w:rPr>
       </w:pPr>
-      <w:r>
-        <w:t>We hereby submit a paper entitled “</w:t>
-      </w:r>
-      <w:r>
-        <w:t>Development of infants’ preference for speech: Meta-analytic evidence</w:t>
-      </w:r>
-      <w:r>
-        <w:t>”</w:t>
-      </w:r>
-      <w:r>
-        <w:t xml:space="preserve"> to </w:t>
-      </w:r>
-      <w:r>
-        <w:rPr>
-          <w:i/>
-          <w:iCs/>
-        </w:rPr>
-        <w:t>Development</w:t>
-      </w:r>
-      <w:r>
-        <w:rPr>
-          <w:i/>
-          <w:iCs/>
-        </w:rPr>
-        <w:t>al Psychobiology</w:t>
-      </w:r>
-      <w:r>
-        <w:t>.</w:t>
-      </w:r>
-      <w:r>
-        <w:t xml:space="preserve"> </w:t>
-      </w:r>
       <w:r>
         <w:rPr>
           <w:rFonts w:cstheme="minorHAnsi"/>
@@ -457,17 +473,20 @@
         </w:rPr>
       </w:pPr>
       <w:r>
-        <w:t>In this paper, we gather all the available literature on the emergence of speech preference in human infants, and leverage meta-analysis to integrate results from experiments that used different stimuli</w:t>
+        <w:t>To determine the contribution of these mechanisms across development</w:t>
+      </w:r>
+      <w:r>
+        <w:t>, we gather all the available literature on the emergence of speech preference in human infants, and leverage meta-analysis to integrate results from experiments that used different stimuli</w:t>
       </w:r>
       <w:r>
         <w:t xml:space="preserve"> and methodologies</w:t>
       </w:r>
       <w:r>
-        <w:t xml:space="preserve"> at different ages. This allows us unprecedented power to examine current theories. Our analysis of data from 776 infants across 38 different experiments  demonstrates that from birth, infants preferentially orient their attention toward speech. Infant’s preference for speech does not depend on the language used, whether the competitor sound is vocal or non-vocal, natural or artificial; and </w:t>
+        <w:t xml:space="preserve"> at different ages. This allows us unprecedented power to examine current theories. Our analysis of data from 776 infants across 38 different experiments  demonstrates that from birth, infants preferentially orient their attention toward speech. Infant’s preference for speech does not depend on the language used, whether the competitor sound is vocal or non-vocal, natural or artificial; and is extremely stable across the first year of life. </w:t>
       </w:r>
       <w:r>
         <w:lastRenderedPageBreak/>
-        <w:t xml:space="preserve">is extremely stable across the first year of life. As such, our results provide evidence for </w:t>
+        <w:t xml:space="preserve">As such, our results provide evidence for </w:t>
       </w:r>
       <w:r>
         <w:t xml:space="preserve">a new </w:t>
@@ -531,7 +550,7 @@
     </w:p>
     <w:p>
       <w:pPr>
-        <w:spacing w:line="360" w:lineRule="auto"/>
+        <w:spacing w:line="276" w:lineRule="auto"/>
         <w:ind w:firstLine="708"/>
         <w:jc w:val="both"/>
       </w:pPr>
@@ -541,7 +560,7 @@
     </w:p>
     <w:p>
       <w:pPr>
-        <w:spacing w:line="360" w:lineRule="auto"/>
+        <w:spacing w:line="276" w:lineRule="auto"/>
         <w:ind w:firstLine="708"/>
         <w:jc w:val="both"/>
       </w:pPr>
